--- a/C#learning_wlm.docx
+++ b/C#learning_wlm.docx
@@ -6,7 +6,6 @@
       <w:pPr>
         <w:pStyle w:val="a4"/>
         <w:rPr>
-          <w:rFonts w:hint="eastAsia"/>
           <w:bdr w:val="none" w:sz="0" w:space="0" w:color="auto" w:frame="1"/>
         </w:rPr>
       </w:pPr>
@@ -1459,13 +1458,7 @@
         <w:t>它是Console类的一个方法。</w:t>
       </w:r>
     </w:p>
-    <w:p>
-      <w:pPr>
-        <w:rPr>
-          <w:rFonts w:hint="eastAsia"/>
-        </w:rPr>
-      </w:pPr>
-    </w:p>
+    <w:p/>
     <w:p>
       <w:r>
         <w:rPr>
@@ -3767,9 +3760,1755 @@
     </w:p>
     <w:p>
       <w:pPr>
-        <w:ind w:left="360"/>
-        <w:rPr>
-          <w:rFonts w:hint="eastAsia"/>
+        <w:widowControl/>
+        <w:jc w:val="left"/>
+      </w:pPr>
+      <w:r>
+        <w:br w:type="page"/>
+      </w:r>
+    </w:p>
+    <w:p>
+      <w:pPr>
+        <w:pStyle w:val="a4"/>
+      </w:pPr>
+      <w:r>
+        <w:rPr>
+          <w:rFonts w:hint="eastAsia"/>
+        </w:rPr>
+        <w:lastRenderedPageBreak/>
+        <w:t>Day</w:t>
+      </w:r>
+      <w:r>
+        <w:t>2</w:t>
+      </w:r>
+    </w:p>
+    <w:p>
+      <w:pPr>
+        <w:rPr>
+          <w:b/>
+          <w:sz w:val="27"/>
+        </w:rPr>
+      </w:pPr>
+      <w:r>
+        <w:rPr>
+          <w:rFonts w:hint="eastAsia"/>
+          <w:b/>
+          <w:sz w:val="27"/>
+        </w:rPr>
+        <w:t>C#基本语法</w:t>
+      </w:r>
+    </w:p>
+    <w:p>
+      <w:r>
+        <w:rPr>
+          <w:rFonts w:hint="eastAsia"/>
+        </w:rPr>
+        <w:t>任何C#程序中的第一条语句都是 using</w:t>
+      </w:r>
+      <w:r>
+        <w:t xml:space="preserve"> </w:t>
+      </w:r>
+      <w:r>
+        <w:rPr>
+          <w:rFonts w:hint="eastAsia"/>
+        </w:rPr>
+        <w:t>System;</w:t>
+      </w:r>
+    </w:p>
+    <w:p>
+      <w:r>
+        <w:t>C</w:t>
+      </w:r>
+      <w:r>
+        <w:rPr>
+          <w:rFonts w:hint="eastAsia"/>
+        </w:rPr>
+        <w:t>lass关键字用来声明一个类</w:t>
+      </w:r>
+    </w:p>
+    <w:p>
+      <w:r>
+        <w:rPr>
+          <w:rFonts w:hint="eastAsia"/>
+          <w:b/>
+        </w:rPr>
+        <w:t>成员变量&amp;成员函数</w:t>
+      </w:r>
+      <w:r>
+        <w:rPr>
+          <w:rFonts w:hint="eastAsia"/>
+        </w:rPr>
+        <w:t>：变量是类的属性/数据成员，用于存储数据；函数是执行任务的语句。</w:t>
+      </w:r>
+    </w:p>
+    <w:p>
+      <w:pPr>
+        <w:pStyle w:val="HTML"/>
+        <w:pBdr>
+          <w:top w:val="single" w:sz="6" w:space="8" w:color="DDDDDD"/>
+          <w:left w:val="single" w:sz="24" w:space="11" w:color="DDDDDD"/>
+          <w:bottom w:val="single" w:sz="6" w:space="8" w:color="DDDDDD"/>
+          <w:right w:val="single" w:sz="6" w:space="11" w:color="DDDDDD"/>
+        </w:pBdr>
+        <w:shd w:val="clear" w:color="auto" w:fill="FBFBFB"/>
+        <w:wordWrap w:val="0"/>
+        <w:spacing w:line="300" w:lineRule="atLeast"/>
+        <w:rPr>
+          <w:rFonts w:ascii="Courier New" w:hAnsi="Courier New" w:cs="Courier New"/>
+          <w:color w:val="333333"/>
+          <w:sz w:val="18"/>
+          <w:szCs w:val="18"/>
+        </w:rPr>
+      </w:pPr>
+      <w:r>
+        <w:rPr>
+          <w:rFonts w:hint="eastAsia"/>
+          <w:b/>
+        </w:rPr>
+        <w:t>实例化</w:t>
+      </w:r>
+      <w:r>
+        <w:rPr>
+          <w:rFonts w:hint="eastAsia"/>
+        </w:rPr>
+        <w:t>：</w:t>
+      </w:r>
+      <w:r>
+        <w:rPr>
+          <w:rFonts w:ascii="Courier New" w:hAnsi="Courier New" w:cs="Courier New"/>
+          <w:color w:val="660066"/>
+          <w:sz w:val="18"/>
+          <w:szCs w:val="18"/>
+          <w:bdr w:val="none" w:sz="0" w:space="0" w:color="auto" w:frame="1"/>
+        </w:rPr>
+        <w:t>Rectangle</w:t>
+      </w:r>
+      <w:r>
+        <w:rPr>
+          <w:rFonts w:ascii="Courier New" w:hAnsi="Courier New" w:cs="Courier New"/>
+          <w:color w:val="000000"/>
+          <w:sz w:val="18"/>
+          <w:szCs w:val="18"/>
+          <w:bdr w:val="none" w:sz="0" w:space="0" w:color="auto" w:frame="1"/>
+        </w:rPr>
+        <w:t xml:space="preserve"> r </w:t>
+      </w:r>
+      <w:r>
+        <w:rPr>
+          <w:rFonts w:ascii="Courier New" w:hAnsi="Courier New" w:cs="Courier New"/>
+          <w:color w:val="666600"/>
+          <w:sz w:val="18"/>
+          <w:szCs w:val="18"/>
+          <w:bdr w:val="none" w:sz="0" w:space="0" w:color="auto" w:frame="1"/>
+        </w:rPr>
+        <w:t>=</w:t>
+      </w:r>
+      <w:r>
+        <w:rPr>
+          <w:rFonts w:ascii="Courier New" w:hAnsi="Courier New" w:cs="Courier New"/>
+          <w:color w:val="000000"/>
+          <w:sz w:val="18"/>
+          <w:szCs w:val="18"/>
+          <w:bdr w:val="none" w:sz="0" w:space="0" w:color="auto" w:frame="1"/>
+        </w:rPr>
+        <w:t xml:space="preserve"> </w:t>
+      </w:r>
+      <w:r>
+        <w:rPr>
+          <w:rFonts w:ascii="Courier New" w:hAnsi="Courier New" w:cs="Courier New"/>
+          <w:color w:val="000088"/>
+          <w:sz w:val="18"/>
+          <w:szCs w:val="18"/>
+          <w:bdr w:val="none" w:sz="0" w:space="0" w:color="auto" w:frame="1"/>
+        </w:rPr>
+        <w:t>new</w:t>
+      </w:r>
+      <w:r>
+        <w:rPr>
+          <w:rFonts w:ascii="Courier New" w:hAnsi="Courier New" w:cs="Courier New"/>
+          <w:color w:val="000000"/>
+          <w:sz w:val="18"/>
+          <w:szCs w:val="18"/>
+          <w:bdr w:val="none" w:sz="0" w:space="0" w:color="auto" w:frame="1"/>
+        </w:rPr>
+        <w:t xml:space="preserve"> </w:t>
+      </w:r>
+      <w:proofErr w:type="gramStart"/>
+      <w:r>
+        <w:rPr>
+          <w:rFonts w:ascii="Courier New" w:hAnsi="Courier New" w:cs="Courier New"/>
+          <w:color w:val="660066"/>
+          <w:sz w:val="18"/>
+          <w:szCs w:val="18"/>
+          <w:bdr w:val="none" w:sz="0" w:space="0" w:color="auto" w:frame="1"/>
+        </w:rPr>
+        <w:t>Rectangle</w:t>
+      </w:r>
+      <w:r>
+        <w:rPr>
+          <w:rFonts w:ascii="Courier New" w:hAnsi="Courier New" w:cs="Courier New"/>
+          <w:color w:val="666600"/>
+          <w:sz w:val="18"/>
+          <w:szCs w:val="18"/>
+          <w:bdr w:val="none" w:sz="0" w:space="0" w:color="auto" w:frame="1"/>
+        </w:rPr>
+        <w:t>(</w:t>
+      </w:r>
+      <w:proofErr w:type="gramEnd"/>
+      <w:r>
+        <w:rPr>
+          <w:rFonts w:ascii="Courier New" w:hAnsi="Courier New" w:cs="Courier New"/>
+          <w:color w:val="666600"/>
+          <w:sz w:val="18"/>
+          <w:szCs w:val="18"/>
+          <w:bdr w:val="none" w:sz="0" w:space="0" w:color="auto" w:frame="1"/>
+        </w:rPr>
+        <w:t>);</w:t>
+      </w:r>
+    </w:p>
+    <w:p>
+      <w:r>
+        <w:rPr>
+          <w:rFonts w:hint="eastAsia"/>
+          <w:b/>
+        </w:rPr>
+        <w:t>标识符</w:t>
+      </w:r>
+      <w:r>
+        <w:rPr>
+          <w:rFonts w:hint="eastAsia"/>
+        </w:rPr>
+        <w:t>：</w:t>
+      </w:r>
+    </w:p>
+    <w:p>
+      <w:pPr>
+        <w:pStyle w:val="a3"/>
+        <w:numPr>
+          <w:ilvl w:val="0"/>
+          <w:numId w:val="2"/>
+        </w:numPr>
+        <w:ind w:firstLineChars="0"/>
+      </w:pPr>
+      <w:r>
+        <w:rPr>
+          <w:rFonts w:hint="eastAsia"/>
+        </w:rPr>
+        <w:t>第一个字符不是数字，只能由字母、下划线、数字组成</w:t>
+      </w:r>
+    </w:p>
+    <w:p>
+      <w:pPr>
+        <w:pStyle w:val="a3"/>
+        <w:numPr>
+          <w:ilvl w:val="0"/>
+          <w:numId w:val="2"/>
+        </w:numPr>
+        <w:ind w:firstLineChars="0"/>
+      </w:pPr>
+      <w:r>
+        <w:rPr>
+          <w:rFonts w:hint="eastAsia"/>
+        </w:rPr>
+        <w:t>不包含空格&amp;符号</w:t>
+      </w:r>
+    </w:p>
+    <w:p>
+      <w:pPr>
+        <w:pStyle w:val="a3"/>
+        <w:numPr>
+          <w:ilvl w:val="0"/>
+          <w:numId w:val="2"/>
+        </w:numPr>
+        <w:ind w:firstLineChars="0"/>
+      </w:pPr>
+      <w:r>
+        <w:rPr>
+          <w:rFonts w:hint="eastAsia"/>
+        </w:rPr>
+        <w:t>不能是C#关键字</w:t>
+      </w:r>
+    </w:p>
+    <w:p>
+      <w:r>
+        <w:rPr>
+          <w:rFonts w:hint="eastAsia"/>
+          <w:b/>
+        </w:rPr>
+        <w:t>关键字</w:t>
+      </w:r>
+      <w:r>
+        <w:rPr>
+          <w:rFonts w:hint="eastAsia"/>
+        </w:rPr>
+        <w:t>：</w:t>
+      </w:r>
+    </w:p>
+    <w:p>
+      <w:r>
+        <w:rPr>
+          <w:rFonts w:hint="eastAsia"/>
+        </w:rPr>
+        <w:t>编译器预定义的保留字</w:t>
+      </w:r>
+      <w:r>
+        <w:rPr>
+          <w:rFonts w:hint="eastAsia"/>
+        </w:rPr>
+        <w:t>。</w:t>
+      </w:r>
+      <w:r>
+        <w:rPr>
+          <w:rFonts w:hint="eastAsia"/>
+          <w:u w:val="single"/>
+        </w:rPr>
+        <w:t>@关键字可作为标识符</w:t>
+      </w:r>
+      <w:r>
+        <w:rPr>
+          <w:rFonts w:hint="eastAsia"/>
+        </w:rPr>
+        <w:t>。</w:t>
+      </w:r>
+    </w:p>
+    <w:p>
+      <w:r>
+        <w:rPr>
+          <w:rFonts w:hint="eastAsia"/>
+          <w:b/>
+        </w:rPr>
+        <w:t>保留</w:t>
+      </w:r>
+      <w:r>
+        <w:rPr>
+          <w:rFonts w:hint="eastAsia"/>
+        </w:rPr>
+        <w:t>关键字/</w:t>
+      </w:r>
+      <w:r>
+        <w:rPr>
+          <w:rFonts w:hint="eastAsia"/>
+          <w:b/>
+        </w:rPr>
+        <w:t>上下文</w:t>
+      </w:r>
+      <w:r>
+        <w:rPr>
+          <w:rFonts w:hint="eastAsia"/>
+        </w:rPr>
+        <w:t>关键字</w:t>
+      </w:r>
+      <w:r>
+        <w:rPr>
+          <w:rFonts w:hint="eastAsia"/>
+        </w:rPr>
+        <w:t>（提供特定含义，但不是保留字，有的在多个上下文中有特殊含义）</w:t>
+      </w:r>
+    </w:p>
+    <w:p>
+      <w:pPr>
+        <w:rPr>
+          <w:b/>
+          <w:sz w:val="27"/>
+        </w:rPr>
+      </w:pPr>
+      <w:r>
+        <w:rPr>
+          <w:rFonts w:hint="eastAsia"/>
+          <w:b/>
+          <w:sz w:val="27"/>
+        </w:rPr>
+        <w:t>数据类型</w:t>
+      </w:r>
+    </w:p>
+    <w:p>
+      <w:pPr>
+        <w:pStyle w:val="a3"/>
+        <w:numPr>
+          <w:ilvl w:val="0"/>
+          <w:numId w:val="4"/>
+        </w:numPr>
+        <w:ind w:firstLineChars="0"/>
+      </w:pPr>
+      <w:r>
+        <w:t>值类型（Value types）</w:t>
+      </w:r>
+      <w:r>
+        <w:rPr>
+          <w:rFonts w:hint="eastAsia"/>
+        </w:rPr>
+        <w:t>可直接分配给一个值</w:t>
+      </w:r>
+      <w:r>
+        <w:rPr>
+          <w:rFonts w:hint="eastAsia"/>
+        </w:rPr>
+        <w:t>bool/byte/char/decimal/double/float/</w:t>
+      </w:r>
+      <w:proofErr w:type="spellStart"/>
+      <w:r>
+        <w:rPr>
+          <w:rFonts w:hint="eastAsia"/>
+        </w:rPr>
+        <w:t>int</w:t>
+      </w:r>
+      <w:proofErr w:type="spellEnd"/>
+      <w:r>
+        <w:rPr>
+          <w:rFonts w:hint="eastAsia"/>
+        </w:rPr>
+        <w:t>等</w:t>
+      </w:r>
+    </w:p>
+    <w:p>
+      <w:pPr>
+        <w:pStyle w:val="a3"/>
+        <w:numPr>
+          <w:ilvl w:val="0"/>
+          <w:numId w:val="4"/>
+        </w:numPr>
+        <w:ind w:firstLineChars="0"/>
+      </w:pPr>
+      <w:r>
+        <w:t>引用类型（Reference types）</w:t>
+      </w:r>
+      <w:r>
+        <w:rPr>
+          <w:rFonts w:hint="eastAsia"/>
+        </w:rPr>
+        <w:t>对象/指针</w:t>
+      </w:r>
+    </w:p>
+    <w:p>
+      <w:pPr>
+        <w:pStyle w:val="a3"/>
+        <w:numPr>
+          <w:ilvl w:val="0"/>
+          <w:numId w:val="4"/>
+        </w:numPr>
+        <w:ind w:firstLineChars="0"/>
+      </w:pPr>
+      <w:r>
+        <w:t>指针类型（Pointer types）</w:t>
+      </w:r>
+    </w:p>
+    <w:p>
+      <w:pPr>
+        <w:rPr>
+          <w:b/>
+          <w:sz w:val="25"/>
+        </w:rPr>
+      </w:pPr>
+      <w:r>
+        <w:rPr>
+          <w:rFonts w:hint="eastAsia"/>
+          <w:b/>
+          <w:sz w:val="25"/>
+        </w:rPr>
+        <w:t>引用-对象（Object）类型</w:t>
+      </w:r>
+    </w:p>
+    <w:p>
+      <w:pPr>
+        <w:rPr>
+          <w:b/>
+        </w:rPr>
+      </w:pPr>
+      <w:r>
+        <w:rPr>
+          <w:rFonts w:hint="eastAsia"/>
+        </w:rPr>
+        <w:t>所有数据类型的</w:t>
+      </w:r>
+      <w:r>
+        <w:rPr>
+          <w:rFonts w:hint="eastAsia"/>
+          <w:b/>
+        </w:rPr>
+        <w:t>终极基类</w:t>
+      </w:r>
+      <w:r>
+        <w:rPr>
+          <w:rFonts w:hint="eastAsia"/>
+        </w:rPr>
+        <w:t>。</w:t>
+      </w:r>
+      <w:proofErr w:type="gramStart"/>
+      <w:r>
+        <w:rPr>
+          <w:rFonts w:hint="eastAsia"/>
+        </w:rPr>
+        <w:t>值类型</w:t>
+      </w:r>
+      <w:proofErr w:type="gramEnd"/>
+      <w:r>
+        <w:rPr>
+          <w:rFonts w:hint="eastAsia"/>
+        </w:rPr>
+        <w:t>-&gt;对象类型：</w:t>
+      </w:r>
+      <w:r>
+        <w:rPr>
+          <w:rFonts w:hint="eastAsia"/>
+          <w:b/>
+        </w:rPr>
+        <w:t>装箱</w:t>
+      </w:r>
+      <w:r>
+        <w:rPr>
+          <w:rFonts w:hint="eastAsia"/>
+        </w:rPr>
+        <w:t>；</w:t>
+      </w:r>
+      <w:r>
+        <w:rPr>
+          <w:rFonts w:hint="eastAsia"/>
+        </w:rPr>
+        <w:t>对象类型-&gt;值类型：</w:t>
+      </w:r>
+      <w:r>
+        <w:rPr>
+          <w:rFonts w:hint="eastAsia"/>
+          <w:b/>
+        </w:rPr>
+        <w:t>拆箱</w:t>
+      </w:r>
+      <w:r>
+        <w:rPr>
+          <w:rFonts w:hint="eastAsia"/>
+          <w:b/>
+        </w:rPr>
+        <w:t>。</w:t>
+      </w:r>
+    </w:p>
+    <w:p>
+      <w:pPr>
+        <w:pStyle w:val="HTML"/>
+        <w:pBdr>
+          <w:top w:val="single" w:sz="6" w:space="8" w:color="DDDDDD"/>
+          <w:left w:val="single" w:sz="24" w:space="11" w:color="DDDDDD"/>
+          <w:bottom w:val="single" w:sz="6" w:space="8" w:color="DDDDDD"/>
+          <w:right w:val="single" w:sz="6" w:space="11" w:color="DDDDDD"/>
+        </w:pBdr>
+        <w:shd w:val="clear" w:color="auto" w:fill="FBFBFB"/>
+        <w:wordWrap w:val="0"/>
+        <w:spacing w:line="300" w:lineRule="atLeast"/>
+        <w:rPr>
+          <w:rStyle w:val="pln"/>
+          <w:rFonts w:ascii="Courier New" w:hAnsi="Courier New" w:cs="Courier New"/>
+          <w:color w:val="000000"/>
+          <w:sz w:val="18"/>
+          <w:szCs w:val="18"/>
+          <w:bdr w:val="none" w:sz="0" w:space="0" w:color="auto" w:frame="1"/>
+        </w:rPr>
+      </w:pPr>
+      <w:r>
+        <w:rPr>
+          <w:rStyle w:val="kwd"/>
+          <w:rFonts w:ascii="Courier New" w:hAnsi="Courier New" w:cs="Courier New"/>
+          <w:color w:val="000088"/>
+          <w:sz w:val="18"/>
+          <w:szCs w:val="18"/>
+          <w:bdr w:val="none" w:sz="0" w:space="0" w:color="auto" w:frame="1"/>
+        </w:rPr>
+        <w:t>object</w:t>
+      </w:r>
+      <w:r>
+        <w:rPr>
+          <w:rStyle w:val="pln"/>
+          <w:rFonts w:ascii="Courier New" w:hAnsi="Courier New" w:cs="Courier New"/>
+          <w:color w:val="000000"/>
+          <w:sz w:val="18"/>
+          <w:szCs w:val="18"/>
+          <w:bdr w:val="none" w:sz="0" w:space="0" w:color="auto" w:frame="1"/>
+        </w:rPr>
+        <w:t xml:space="preserve"> </w:t>
+      </w:r>
+      <w:proofErr w:type="spellStart"/>
+      <w:r>
+        <w:rPr>
+          <w:rStyle w:val="pln"/>
+          <w:rFonts w:ascii="Courier New" w:hAnsi="Courier New" w:cs="Courier New"/>
+          <w:color w:val="000000"/>
+          <w:sz w:val="18"/>
+          <w:szCs w:val="18"/>
+          <w:bdr w:val="none" w:sz="0" w:space="0" w:color="auto" w:frame="1"/>
+        </w:rPr>
+        <w:t>obj</w:t>
+      </w:r>
+      <w:proofErr w:type="spellEnd"/>
+      <w:r>
+        <w:rPr>
+          <w:rStyle w:val="pun"/>
+          <w:rFonts w:ascii="Courier New" w:hAnsi="Courier New" w:cs="Courier New"/>
+          <w:color w:val="666600"/>
+          <w:sz w:val="18"/>
+          <w:szCs w:val="18"/>
+          <w:bdr w:val="none" w:sz="0" w:space="0" w:color="auto" w:frame="1"/>
+        </w:rPr>
+        <w:t>;</w:t>
+      </w:r>
+    </w:p>
+    <w:p>
+      <w:pPr>
+        <w:pStyle w:val="HTML"/>
+        <w:pBdr>
+          <w:top w:val="single" w:sz="6" w:space="8" w:color="DDDDDD"/>
+          <w:left w:val="single" w:sz="24" w:space="11" w:color="DDDDDD"/>
+          <w:bottom w:val="single" w:sz="6" w:space="8" w:color="DDDDDD"/>
+          <w:right w:val="single" w:sz="6" w:space="11" w:color="DDDDDD"/>
+        </w:pBdr>
+        <w:shd w:val="clear" w:color="auto" w:fill="FBFBFB"/>
+        <w:wordWrap w:val="0"/>
+        <w:spacing w:line="300" w:lineRule="atLeast"/>
+        <w:rPr>
+          <w:rFonts w:ascii="Courier New" w:hAnsi="Courier New" w:cs="Courier New"/>
+          <w:color w:val="333333"/>
+          <w:sz w:val="18"/>
+          <w:szCs w:val="18"/>
+        </w:rPr>
+      </w:pPr>
+      <w:proofErr w:type="spellStart"/>
+      <w:r>
+        <w:rPr>
+          <w:rStyle w:val="pln"/>
+          <w:rFonts w:ascii="Courier New" w:hAnsi="Courier New" w:cs="Courier New"/>
+          <w:color w:val="000000"/>
+          <w:sz w:val="18"/>
+          <w:szCs w:val="18"/>
+          <w:bdr w:val="none" w:sz="0" w:space="0" w:color="auto" w:frame="1"/>
+        </w:rPr>
+        <w:t>obj</w:t>
+      </w:r>
+      <w:proofErr w:type="spellEnd"/>
+      <w:r>
+        <w:rPr>
+          <w:rStyle w:val="pln"/>
+          <w:rFonts w:ascii="Courier New" w:hAnsi="Courier New" w:cs="Courier New"/>
+          <w:color w:val="000000"/>
+          <w:sz w:val="18"/>
+          <w:szCs w:val="18"/>
+          <w:bdr w:val="none" w:sz="0" w:space="0" w:color="auto" w:frame="1"/>
+        </w:rPr>
+        <w:t xml:space="preserve"> </w:t>
+      </w:r>
+      <w:r>
+        <w:rPr>
+          <w:rStyle w:val="pun"/>
+          <w:rFonts w:ascii="Courier New" w:hAnsi="Courier New" w:cs="Courier New"/>
+          <w:color w:val="666600"/>
+          <w:sz w:val="18"/>
+          <w:szCs w:val="18"/>
+          <w:bdr w:val="none" w:sz="0" w:space="0" w:color="auto" w:frame="1"/>
+        </w:rPr>
+        <w:t>=</w:t>
+      </w:r>
+      <w:r>
+        <w:rPr>
+          <w:rStyle w:val="pln"/>
+          <w:rFonts w:ascii="Courier New" w:hAnsi="Courier New" w:cs="Courier New"/>
+          <w:color w:val="000000"/>
+          <w:sz w:val="18"/>
+          <w:szCs w:val="18"/>
+          <w:bdr w:val="none" w:sz="0" w:space="0" w:color="auto" w:frame="1"/>
+        </w:rPr>
+        <w:t xml:space="preserve"> </w:t>
+      </w:r>
+      <w:r>
+        <w:rPr>
+          <w:rStyle w:val="lit"/>
+          <w:rFonts w:ascii="Courier New" w:hAnsi="Courier New" w:cs="Courier New"/>
+          <w:color w:val="006666"/>
+          <w:sz w:val="18"/>
+          <w:szCs w:val="18"/>
+          <w:bdr w:val="none" w:sz="0" w:space="0" w:color="auto" w:frame="1"/>
+        </w:rPr>
+        <w:t>100</w:t>
+      </w:r>
+      <w:r>
+        <w:rPr>
+          <w:rStyle w:val="pun"/>
+          <w:rFonts w:ascii="Courier New" w:hAnsi="Courier New" w:cs="Courier New"/>
+          <w:color w:val="666600"/>
+          <w:sz w:val="18"/>
+          <w:szCs w:val="18"/>
+          <w:bdr w:val="none" w:sz="0" w:space="0" w:color="auto" w:frame="1"/>
+        </w:rPr>
+        <w:t>;</w:t>
+      </w:r>
+      <w:r>
+        <w:rPr>
+          <w:rStyle w:val="pln"/>
+          <w:rFonts w:ascii="Courier New" w:hAnsi="Courier New" w:cs="Courier New"/>
+          <w:color w:val="000000"/>
+          <w:sz w:val="18"/>
+          <w:szCs w:val="18"/>
+          <w:bdr w:val="none" w:sz="0" w:space="0" w:color="auto" w:frame="1"/>
+        </w:rPr>
+        <w:t xml:space="preserve"> </w:t>
+      </w:r>
+      <w:r>
+        <w:rPr>
+          <w:rStyle w:val="com"/>
+          <w:rFonts w:ascii="Courier New" w:hAnsi="Courier New" w:cs="Courier New"/>
+          <w:color w:val="880000"/>
+          <w:sz w:val="18"/>
+          <w:szCs w:val="18"/>
+          <w:bdr w:val="none" w:sz="0" w:space="0" w:color="auto" w:frame="1"/>
+        </w:rPr>
+        <w:t xml:space="preserve">// </w:t>
+      </w:r>
+      <w:r>
+        <w:rPr>
+          <w:rStyle w:val="com"/>
+          <w:rFonts w:ascii="Courier New" w:hAnsi="Courier New" w:cs="Courier New"/>
+          <w:color w:val="880000"/>
+          <w:sz w:val="18"/>
+          <w:szCs w:val="18"/>
+          <w:bdr w:val="none" w:sz="0" w:space="0" w:color="auto" w:frame="1"/>
+        </w:rPr>
+        <w:t>这是装箱</w:t>
+      </w:r>
+    </w:p>
+    <w:p>
+      <w:pPr>
+        <w:rPr>
+          <w:b/>
+          <w:sz w:val="25"/>
+        </w:rPr>
+      </w:pPr>
+      <w:r>
+        <w:rPr>
+          <w:rFonts w:hint="eastAsia"/>
+          <w:b/>
+          <w:sz w:val="25"/>
+        </w:rPr>
+        <w:t>引用-动态（Dynamic）类型</w:t>
+      </w:r>
+    </w:p>
+    <w:p>
+      <w:r>
+        <w:rPr>
+          <w:rFonts w:hint="eastAsia"/>
+        </w:rPr>
+        <w:t>可存储任何类型的值在动态数据类型变量中。</w:t>
+      </w:r>
+      <w:r>
+        <w:rPr>
+          <w:rFonts w:hint="eastAsia"/>
+        </w:rPr>
+        <w:t>类型检查在运行时发生。</w:t>
+      </w:r>
+    </w:p>
+    <w:p>
+      <w:r>
+        <w:rPr>
+          <w:rFonts w:hint="eastAsia"/>
+        </w:rPr>
+        <w:t>声明动态类型：</w:t>
+      </w:r>
+    </w:p>
+    <w:p>
+      <w:pPr>
+        <w:pStyle w:val="HTML"/>
+        <w:pBdr>
+          <w:top w:val="single" w:sz="6" w:space="8" w:color="DDDDDD"/>
+          <w:left w:val="single" w:sz="24" w:space="11" w:color="DDDDDD"/>
+          <w:bottom w:val="single" w:sz="6" w:space="8" w:color="DDDDDD"/>
+          <w:right w:val="single" w:sz="6" w:space="11" w:color="DDDDDD"/>
+        </w:pBdr>
+        <w:shd w:val="clear" w:color="auto" w:fill="FBFBFB"/>
+        <w:wordWrap w:val="0"/>
+        <w:spacing w:line="300" w:lineRule="atLeast"/>
+        <w:rPr>
+          <w:rFonts w:ascii="Courier New" w:hAnsi="Courier New" w:cs="Courier New"/>
+          <w:color w:val="333333"/>
+          <w:sz w:val="18"/>
+          <w:szCs w:val="18"/>
+        </w:rPr>
+      </w:pPr>
+      <w:r>
+        <w:rPr>
+          <w:rStyle w:val="kwd"/>
+          <w:rFonts w:ascii="Courier New" w:hAnsi="Courier New" w:cs="Courier New"/>
+          <w:color w:val="000088"/>
+          <w:sz w:val="18"/>
+          <w:szCs w:val="18"/>
+          <w:bdr w:val="none" w:sz="0" w:space="0" w:color="auto" w:frame="1"/>
+        </w:rPr>
+        <w:t>dynamic</w:t>
+      </w:r>
+      <w:r>
+        <w:rPr>
+          <w:rStyle w:val="pln"/>
+          <w:rFonts w:ascii="Courier New" w:hAnsi="Courier New" w:cs="Courier New"/>
+          <w:color w:val="000000"/>
+          <w:sz w:val="18"/>
+          <w:szCs w:val="18"/>
+          <w:bdr w:val="none" w:sz="0" w:space="0" w:color="auto" w:frame="1"/>
+        </w:rPr>
+        <w:t xml:space="preserve"> </w:t>
+      </w:r>
+      <w:r>
+        <w:rPr>
+          <w:rStyle w:val="str"/>
+          <w:rFonts w:ascii="Courier New" w:hAnsi="Courier New" w:cs="Courier New"/>
+          <w:color w:val="008800"/>
+          <w:sz w:val="18"/>
+          <w:szCs w:val="18"/>
+          <w:bdr w:val="none" w:sz="0" w:space="0" w:color="auto" w:frame="1"/>
+        </w:rPr>
+        <w:t>&lt;</w:t>
+      </w:r>
+      <w:proofErr w:type="spellStart"/>
+      <w:r>
+        <w:rPr>
+          <w:rStyle w:val="str"/>
+          <w:rFonts w:ascii="Courier New" w:hAnsi="Courier New" w:cs="Courier New"/>
+          <w:color w:val="008800"/>
+          <w:sz w:val="18"/>
+          <w:szCs w:val="18"/>
+          <w:bdr w:val="none" w:sz="0" w:space="0" w:color="auto" w:frame="1"/>
+        </w:rPr>
+        <w:t>variable_name</w:t>
+      </w:r>
+      <w:proofErr w:type="spellEnd"/>
+      <w:r>
+        <w:rPr>
+          <w:rStyle w:val="str"/>
+          <w:rFonts w:ascii="Courier New" w:hAnsi="Courier New" w:cs="Courier New"/>
+          <w:color w:val="008800"/>
+          <w:sz w:val="18"/>
+          <w:szCs w:val="18"/>
+          <w:bdr w:val="none" w:sz="0" w:space="0" w:color="auto" w:frame="1"/>
+        </w:rPr>
+        <w:t>&gt;</w:t>
+      </w:r>
+      <w:r>
+        <w:rPr>
+          <w:rStyle w:val="pln"/>
+          <w:rFonts w:ascii="Courier New" w:hAnsi="Courier New" w:cs="Courier New"/>
+          <w:color w:val="000000"/>
+          <w:sz w:val="18"/>
+          <w:szCs w:val="18"/>
+          <w:bdr w:val="none" w:sz="0" w:space="0" w:color="auto" w:frame="1"/>
+        </w:rPr>
+        <w:t xml:space="preserve"> </w:t>
+      </w:r>
+      <w:r>
+        <w:rPr>
+          <w:rStyle w:val="pun"/>
+          <w:rFonts w:ascii="Courier New" w:hAnsi="Courier New" w:cs="Courier New"/>
+          <w:color w:val="666600"/>
+          <w:sz w:val="18"/>
+          <w:szCs w:val="18"/>
+          <w:bdr w:val="none" w:sz="0" w:space="0" w:color="auto" w:frame="1"/>
+        </w:rPr>
+        <w:t>=</w:t>
+      </w:r>
+      <w:r>
+        <w:rPr>
+          <w:rStyle w:val="pln"/>
+          <w:rFonts w:ascii="Courier New" w:hAnsi="Courier New" w:cs="Courier New"/>
+          <w:color w:val="000000"/>
+          <w:sz w:val="18"/>
+          <w:szCs w:val="18"/>
+          <w:bdr w:val="none" w:sz="0" w:space="0" w:color="auto" w:frame="1"/>
+        </w:rPr>
+        <w:t xml:space="preserve"> value</w:t>
+      </w:r>
+      <w:r>
+        <w:rPr>
+          <w:rStyle w:val="pun"/>
+          <w:rFonts w:ascii="Courier New" w:hAnsi="Courier New" w:cs="Courier New"/>
+          <w:color w:val="666600"/>
+          <w:sz w:val="18"/>
+          <w:szCs w:val="18"/>
+          <w:bdr w:val="none" w:sz="0" w:space="0" w:color="auto" w:frame="1"/>
+        </w:rPr>
+        <w:t>;</w:t>
+      </w:r>
+    </w:p>
+    <w:p>
+      <w:proofErr w:type="spellStart"/>
+      <w:r>
+        <w:rPr>
+          <w:rFonts w:hint="eastAsia"/>
+        </w:rPr>
+        <w:t>eg</w:t>
+      </w:r>
+      <w:proofErr w:type="spellEnd"/>
+      <w:r>
+        <w:rPr>
+          <w:rFonts w:hint="eastAsia"/>
+        </w:rPr>
+        <w:t>：</w:t>
+      </w:r>
+    </w:p>
+    <w:p>
+      <w:pPr>
+        <w:pStyle w:val="HTML"/>
+        <w:pBdr>
+          <w:top w:val="single" w:sz="6" w:space="8" w:color="DDDDDD"/>
+          <w:left w:val="single" w:sz="24" w:space="11" w:color="DDDDDD"/>
+          <w:bottom w:val="single" w:sz="6" w:space="8" w:color="DDDDDD"/>
+          <w:right w:val="single" w:sz="6" w:space="11" w:color="DDDDDD"/>
+        </w:pBdr>
+        <w:shd w:val="clear" w:color="auto" w:fill="FBFBFB"/>
+        <w:wordWrap w:val="0"/>
+        <w:spacing w:line="300" w:lineRule="atLeast"/>
+        <w:rPr>
+          <w:rFonts w:ascii="Courier New" w:hAnsi="Courier New" w:cs="Courier New"/>
+          <w:color w:val="333333"/>
+          <w:sz w:val="18"/>
+          <w:szCs w:val="18"/>
+        </w:rPr>
+      </w:pPr>
+      <w:r>
+        <w:rPr>
+          <w:rStyle w:val="kwd"/>
+          <w:rFonts w:ascii="Courier New" w:hAnsi="Courier New" w:cs="Courier New"/>
+          <w:color w:val="000088"/>
+          <w:sz w:val="18"/>
+          <w:szCs w:val="18"/>
+          <w:bdr w:val="none" w:sz="0" w:space="0" w:color="auto" w:frame="1"/>
+        </w:rPr>
+        <w:t>dynamic</w:t>
+      </w:r>
+      <w:r>
+        <w:rPr>
+          <w:rStyle w:val="pln"/>
+          <w:rFonts w:ascii="Courier New" w:hAnsi="Courier New" w:cs="Courier New"/>
+          <w:color w:val="000000"/>
+          <w:sz w:val="18"/>
+          <w:szCs w:val="18"/>
+          <w:bdr w:val="none" w:sz="0" w:space="0" w:color="auto" w:frame="1"/>
+        </w:rPr>
+        <w:t xml:space="preserve"> d </w:t>
+      </w:r>
+      <w:r>
+        <w:rPr>
+          <w:rStyle w:val="pun"/>
+          <w:rFonts w:ascii="Courier New" w:hAnsi="Courier New" w:cs="Courier New"/>
+          <w:color w:val="666600"/>
+          <w:sz w:val="18"/>
+          <w:szCs w:val="18"/>
+          <w:bdr w:val="none" w:sz="0" w:space="0" w:color="auto" w:frame="1"/>
+        </w:rPr>
+        <w:t>=</w:t>
+      </w:r>
+      <w:r>
+        <w:rPr>
+          <w:rStyle w:val="pln"/>
+          <w:rFonts w:ascii="Courier New" w:hAnsi="Courier New" w:cs="Courier New"/>
+          <w:color w:val="000000"/>
+          <w:sz w:val="18"/>
+          <w:szCs w:val="18"/>
+          <w:bdr w:val="none" w:sz="0" w:space="0" w:color="auto" w:frame="1"/>
+        </w:rPr>
+        <w:t xml:space="preserve"> </w:t>
+      </w:r>
+      <w:r>
+        <w:rPr>
+          <w:rStyle w:val="lit"/>
+          <w:rFonts w:ascii="Courier New" w:hAnsi="Courier New" w:cs="Courier New"/>
+          <w:color w:val="006666"/>
+          <w:sz w:val="18"/>
+          <w:szCs w:val="18"/>
+          <w:bdr w:val="none" w:sz="0" w:space="0" w:color="auto" w:frame="1"/>
+        </w:rPr>
+        <w:t>20</w:t>
+      </w:r>
+      <w:r>
+        <w:rPr>
+          <w:rStyle w:val="pun"/>
+          <w:rFonts w:ascii="Courier New" w:hAnsi="Courier New" w:cs="Courier New"/>
+          <w:color w:val="666600"/>
+          <w:sz w:val="18"/>
+          <w:szCs w:val="18"/>
+          <w:bdr w:val="none" w:sz="0" w:space="0" w:color="auto" w:frame="1"/>
+        </w:rPr>
+        <w:t>;</w:t>
+      </w:r>
+    </w:p>
+    <w:p>
+      <w:r>
+        <w:rPr>
+          <w:rFonts w:hint="eastAsia"/>
+        </w:rPr>
+        <w:t>动态类型与对象类型相似，但是对象类型变量的类型检查是在编译时发生的，而动态类型变量的类型检查是在运行时发生的。</w:t>
+      </w:r>
+    </w:p>
+    <w:p>
+      <w:pPr>
+        <w:rPr>
+          <w:b/>
+          <w:sz w:val="25"/>
+        </w:rPr>
+      </w:pPr>
+      <w:r>
+        <w:rPr>
+          <w:rFonts w:hint="eastAsia"/>
+          <w:b/>
+          <w:sz w:val="25"/>
+        </w:rPr>
+        <w:t>引用-字符串（String）类型</w:t>
+      </w:r>
+    </w:p>
+    <w:p>
+      <w:pPr>
+        <w:rPr>
+          <w:b/>
+        </w:rPr>
+      </w:pPr>
+      <w:r>
+        <w:rPr>
+          <w:rFonts w:hint="eastAsia"/>
+        </w:rPr>
+        <w:t>两种形式：</w:t>
+      </w:r>
+      <w:r>
+        <w:rPr>
+          <w:b/>
+        </w:rPr>
+        <w:t>引号</w:t>
+      </w:r>
+      <w:r>
+        <w:t xml:space="preserve">和 </w:t>
+      </w:r>
+      <w:r>
+        <w:rPr>
+          <w:b/>
+        </w:rPr>
+        <w:t>@引号</w:t>
+      </w:r>
+      <w:r>
+        <w:rPr>
+          <w:rFonts w:hint="eastAsia"/>
+        </w:rPr>
+        <w:t>（</w:t>
+      </w:r>
+      <w:r>
+        <w:rPr>
+          <w:rFonts w:hint="eastAsia"/>
+        </w:rPr>
+        <w:t>逐字字符串</w:t>
+      </w:r>
+      <w:r>
+        <w:rPr>
+          <w:rFonts w:hint="eastAsia"/>
+        </w:rPr>
+        <w:t>，将转义字符\</w:t>
+      </w:r>
+      <w:proofErr w:type="gramStart"/>
+      <w:r>
+        <w:rPr>
+          <w:rFonts w:hint="eastAsia"/>
+        </w:rPr>
+        <w:t>当做</w:t>
+      </w:r>
+      <w:proofErr w:type="gramEnd"/>
+      <w:r>
+        <w:rPr>
+          <w:rFonts w:hint="eastAsia"/>
+        </w:rPr>
+        <w:t>普通字符</w:t>
+      </w:r>
+      <w:r>
+        <w:rPr>
+          <w:rFonts w:hint="eastAsia"/>
+        </w:rPr>
+        <w:t>）</w:t>
+      </w:r>
+    </w:p>
+    <w:p>
+      <w:pPr>
+        <w:rPr>
+          <w:b/>
+        </w:rPr>
+      </w:pPr>
+      <w:proofErr w:type="spellStart"/>
+      <w:r>
+        <w:rPr>
+          <w:rFonts w:hint="eastAsia"/>
+          <w:b/>
+        </w:rPr>
+        <w:t>eg</w:t>
+      </w:r>
+      <w:proofErr w:type="spellEnd"/>
+      <w:r>
+        <w:rPr>
+          <w:rFonts w:hint="eastAsia"/>
+          <w:b/>
+        </w:rPr>
+        <w:t>：</w:t>
+      </w:r>
+    </w:p>
+    <w:p>
+      <w:pPr>
+        <w:pStyle w:val="HTML"/>
+        <w:pBdr>
+          <w:top w:val="single" w:sz="6" w:space="8" w:color="DDDDDD"/>
+          <w:left w:val="single" w:sz="24" w:space="11" w:color="DDDDDD"/>
+          <w:bottom w:val="single" w:sz="6" w:space="8" w:color="DDDDDD"/>
+          <w:right w:val="single" w:sz="6" w:space="11" w:color="DDDDDD"/>
+        </w:pBdr>
+        <w:shd w:val="clear" w:color="auto" w:fill="FBFBFB"/>
+        <w:wordWrap w:val="0"/>
+        <w:spacing w:line="300" w:lineRule="atLeast"/>
+        <w:rPr>
+          <w:rFonts w:ascii="Courier New" w:hAnsi="Courier New" w:cs="Courier New"/>
+          <w:color w:val="333333"/>
+          <w:sz w:val="18"/>
+          <w:szCs w:val="18"/>
+        </w:rPr>
+      </w:pPr>
+      <w:r>
+        <w:rPr>
+          <w:rStyle w:val="typ"/>
+          <w:rFonts w:ascii="Courier New" w:hAnsi="Courier New" w:cs="Courier New"/>
+          <w:color w:val="660066"/>
+          <w:sz w:val="18"/>
+          <w:szCs w:val="18"/>
+          <w:bdr w:val="none" w:sz="0" w:space="0" w:color="auto" w:frame="1"/>
+        </w:rPr>
+        <w:lastRenderedPageBreak/>
+        <w:t>String</w:t>
+      </w:r>
+      <w:r>
+        <w:rPr>
+          <w:rStyle w:val="pln"/>
+          <w:rFonts w:ascii="Courier New" w:hAnsi="Courier New" w:cs="Courier New"/>
+          <w:color w:val="000000"/>
+          <w:sz w:val="18"/>
+          <w:szCs w:val="18"/>
+          <w:bdr w:val="none" w:sz="0" w:space="0" w:color="auto" w:frame="1"/>
+        </w:rPr>
+        <w:t xml:space="preserve"> </w:t>
+      </w:r>
+      <w:proofErr w:type="spellStart"/>
+      <w:r>
+        <w:rPr>
+          <w:rStyle w:val="pln"/>
+          <w:rFonts w:ascii="Courier New" w:hAnsi="Courier New" w:cs="Courier New"/>
+          <w:color w:val="000000"/>
+          <w:sz w:val="18"/>
+          <w:szCs w:val="18"/>
+          <w:bdr w:val="none" w:sz="0" w:space="0" w:color="auto" w:frame="1"/>
+        </w:rPr>
+        <w:t>str</w:t>
+      </w:r>
+      <w:proofErr w:type="spellEnd"/>
+      <w:r>
+        <w:rPr>
+          <w:rStyle w:val="pln"/>
+          <w:rFonts w:ascii="Courier New" w:hAnsi="Courier New" w:cs="Courier New"/>
+          <w:color w:val="000000"/>
+          <w:sz w:val="18"/>
+          <w:szCs w:val="18"/>
+          <w:bdr w:val="none" w:sz="0" w:space="0" w:color="auto" w:frame="1"/>
+        </w:rPr>
+        <w:t xml:space="preserve"> </w:t>
+      </w:r>
+      <w:r>
+        <w:rPr>
+          <w:rStyle w:val="pun"/>
+          <w:rFonts w:ascii="Courier New" w:hAnsi="Courier New" w:cs="Courier New"/>
+          <w:color w:val="666600"/>
+          <w:sz w:val="18"/>
+          <w:szCs w:val="18"/>
+          <w:bdr w:val="none" w:sz="0" w:space="0" w:color="auto" w:frame="1"/>
+        </w:rPr>
+        <w:t>=</w:t>
+      </w:r>
+      <w:r>
+        <w:rPr>
+          <w:rStyle w:val="pln"/>
+          <w:rFonts w:ascii="Courier New" w:hAnsi="Courier New" w:cs="Courier New"/>
+          <w:color w:val="000000"/>
+          <w:sz w:val="18"/>
+          <w:szCs w:val="18"/>
+          <w:bdr w:val="none" w:sz="0" w:space="0" w:color="auto" w:frame="1"/>
+        </w:rPr>
+        <w:t xml:space="preserve"> </w:t>
+      </w:r>
+      <w:r>
+        <w:rPr>
+          <w:rStyle w:val="str"/>
+          <w:rFonts w:ascii="Courier New" w:hAnsi="Courier New" w:cs="Courier New"/>
+          <w:color w:val="008800"/>
+          <w:sz w:val="18"/>
+          <w:szCs w:val="18"/>
+          <w:bdr w:val="none" w:sz="0" w:space="0" w:color="auto" w:frame="1"/>
+        </w:rPr>
+        <w:t>"w3cschool.cc"</w:t>
+      </w:r>
+      <w:r>
+        <w:rPr>
+          <w:rStyle w:val="pun"/>
+          <w:rFonts w:ascii="Courier New" w:hAnsi="Courier New" w:cs="Courier New"/>
+          <w:color w:val="666600"/>
+          <w:sz w:val="18"/>
+          <w:szCs w:val="18"/>
+          <w:bdr w:val="none" w:sz="0" w:space="0" w:color="auto" w:frame="1"/>
+        </w:rPr>
+        <w:t>;</w:t>
+      </w:r>
+    </w:p>
+    <w:p>
+      <w:pPr>
+        <w:pStyle w:val="HTML"/>
+        <w:pBdr>
+          <w:top w:val="single" w:sz="6" w:space="8" w:color="DDDDDD"/>
+          <w:left w:val="single" w:sz="24" w:space="11" w:color="DDDDDD"/>
+          <w:bottom w:val="single" w:sz="6" w:space="8" w:color="DDDDDD"/>
+          <w:right w:val="single" w:sz="6" w:space="11" w:color="DDDDDD"/>
+        </w:pBdr>
+        <w:shd w:val="clear" w:color="auto" w:fill="FBFBFB"/>
+        <w:wordWrap w:val="0"/>
+        <w:spacing w:line="300" w:lineRule="atLeast"/>
+        <w:rPr>
+          <w:rFonts w:ascii="Courier New" w:hAnsi="Courier New" w:cs="Courier New"/>
+          <w:color w:val="333333"/>
+          <w:sz w:val="18"/>
+          <w:szCs w:val="18"/>
+        </w:rPr>
+      </w:pPr>
+      <w:r>
+        <w:rPr>
+          <w:rStyle w:val="pun"/>
+          <w:rFonts w:ascii="Courier New" w:hAnsi="Courier New" w:cs="Courier New"/>
+          <w:color w:val="666600"/>
+          <w:sz w:val="18"/>
+          <w:szCs w:val="18"/>
+          <w:bdr w:val="none" w:sz="0" w:space="0" w:color="auto" w:frame="1"/>
+        </w:rPr>
+        <w:t>@</w:t>
+      </w:r>
+      <w:r>
+        <w:rPr>
+          <w:rStyle w:val="str"/>
+          <w:rFonts w:ascii="Courier New" w:hAnsi="Courier New" w:cs="Courier New"/>
+          <w:color w:val="008800"/>
+          <w:sz w:val="18"/>
+          <w:szCs w:val="18"/>
+          <w:bdr w:val="none" w:sz="0" w:space="0" w:color="auto" w:frame="1"/>
+        </w:rPr>
+        <w:t>"w3cschool.cc"</w:t>
+      </w:r>
+      <w:r>
+        <w:rPr>
+          <w:rStyle w:val="pun"/>
+          <w:rFonts w:ascii="Courier New" w:hAnsi="Courier New" w:cs="Courier New"/>
+          <w:color w:val="666600"/>
+          <w:sz w:val="18"/>
+          <w:szCs w:val="18"/>
+          <w:bdr w:val="none" w:sz="0" w:space="0" w:color="auto" w:frame="1"/>
+        </w:rPr>
+        <w:t>;</w:t>
+      </w:r>
+    </w:p>
+    <w:p>
+      <w:pPr>
+        <w:pStyle w:val="HTML"/>
+        <w:pBdr>
+          <w:top w:val="single" w:sz="6" w:space="8" w:color="DDDDDD"/>
+          <w:left w:val="single" w:sz="24" w:space="11" w:color="DDDDDD"/>
+          <w:bottom w:val="single" w:sz="6" w:space="8" w:color="DDDDDD"/>
+          <w:right w:val="single" w:sz="6" w:space="11" w:color="DDDDDD"/>
+        </w:pBdr>
+        <w:shd w:val="clear" w:color="auto" w:fill="FBFBFB"/>
+        <w:wordWrap w:val="0"/>
+        <w:spacing w:before="225" w:after="225" w:line="300" w:lineRule="atLeast"/>
+        <w:rPr>
+          <w:rFonts w:ascii="Courier New" w:hAnsi="Courier New" w:cs="Courier New"/>
+          <w:color w:val="333333"/>
+          <w:sz w:val="18"/>
+          <w:szCs w:val="18"/>
+        </w:rPr>
+      </w:pPr>
+      <w:r>
+        <w:rPr>
+          <w:rFonts w:ascii="Courier New" w:hAnsi="Courier New" w:cs="Courier New"/>
+          <w:color w:val="333333"/>
+          <w:sz w:val="18"/>
+          <w:szCs w:val="18"/>
+        </w:rPr>
+        <w:t xml:space="preserve">string </w:t>
+      </w:r>
+      <w:proofErr w:type="spellStart"/>
+      <w:r>
+        <w:rPr>
+          <w:rFonts w:ascii="Courier New" w:hAnsi="Courier New" w:cs="Courier New"/>
+          <w:color w:val="333333"/>
+          <w:sz w:val="18"/>
+          <w:szCs w:val="18"/>
+        </w:rPr>
+        <w:t>str</w:t>
+      </w:r>
+      <w:proofErr w:type="spellEnd"/>
+      <w:r>
+        <w:rPr>
+          <w:rFonts w:ascii="Courier New" w:hAnsi="Courier New" w:cs="Courier New"/>
+          <w:color w:val="333333"/>
+          <w:sz w:val="18"/>
+          <w:szCs w:val="18"/>
+        </w:rPr>
+        <w:t xml:space="preserve"> = @"C:\Windows";</w:t>
+      </w:r>
+    </w:p>
+    <w:p>
+      <w:pPr>
+        <w:rPr>
+          <w:b/>
+          <w:sz w:val="27"/>
+        </w:rPr>
+      </w:pPr>
+      <w:r>
+        <w:rPr>
+          <w:rFonts w:hint="eastAsia"/>
+          <w:b/>
+          <w:sz w:val="27"/>
+        </w:rPr>
+        <w:t>C#</w:t>
+      </w:r>
+      <w:r>
+        <w:rPr>
+          <w:rFonts w:hint="eastAsia"/>
+          <w:b/>
+          <w:sz w:val="27"/>
+        </w:rPr>
+        <w:t>类型转换</w:t>
+      </w:r>
+    </w:p>
+    <w:p>
+      <w:r>
+        <w:rPr>
+          <w:rFonts w:hint="eastAsia"/>
+        </w:rPr>
+        <w:t>隐式</w:t>
+      </w:r>
+      <w:r>
+        <w:rPr>
+          <w:rFonts w:hint="eastAsia"/>
+        </w:rPr>
+        <w:t>：安全的，</w:t>
+      </w:r>
+      <w:proofErr w:type="gramStart"/>
+      <w:r>
+        <w:rPr>
+          <w:rFonts w:hint="eastAsia"/>
+        </w:rPr>
+        <w:t>小类型</w:t>
+      </w:r>
+      <w:proofErr w:type="gramEnd"/>
+      <w:r>
+        <w:rPr>
+          <w:rFonts w:hint="eastAsia"/>
+        </w:rPr>
+        <w:t>-&gt;大类型，如小的整数类型-&gt;大的整数类型，派生类-&gt;基类</w:t>
+      </w:r>
+    </w:p>
+    <w:p>
+      <w:r>
+        <w:rPr>
+          <w:rFonts w:hint="eastAsia"/>
+        </w:rPr>
+        <w:t>显式</w:t>
+      </w:r>
+      <w:r>
+        <w:rPr>
+          <w:rFonts w:hint="eastAsia"/>
+        </w:rPr>
+        <w:t>：用户使用显示函数（强制转换运算符）</w:t>
+      </w:r>
+    </w:p>
+    <w:p>
+      <w:pPr>
+        <w:pStyle w:val="HTML"/>
+        <w:pBdr>
+          <w:top w:val="single" w:sz="6" w:space="8" w:color="DDDDDD"/>
+          <w:left w:val="single" w:sz="24" w:space="11" w:color="DDDDDD"/>
+          <w:bottom w:val="single" w:sz="6" w:space="8" w:color="DDDDDD"/>
+          <w:right w:val="single" w:sz="6" w:space="11" w:color="DDDDDD"/>
+        </w:pBdr>
+        <w:shd w:val="clear" w:color="auto" w:fill="FBFBFB"/>
+        <w:wordWrap w:val="0"/>
+        <w:spacing w:line="300" w:lineRule="atLeast"/>
+        <w:rPr>
+          <w:rFonts w:ascii="Courier New" w:hAnsi="Courier New" w:cs="Courier New"/>
+          <w:color w:val="333333"/>
+          <w:sz w:val="18"/>
+          <w:szCs w:val="18"/>
+        </w:rPr>
+      </w:pPr>
+      <w:proofErr w:type="spellStart"/>
+      <w:r>
+        <w:rPr>
+          <w:rStyle w:val="pln"/>
+          <w:rFonts w:ascii="Courier New" w:hAnsi="Courier New" w:cs="Courier New"/>
+          <w:color w:val="000000"/>
+          <w:sz w:val="18"/>
+          <w:szCs w:val="18"/>
+          <w:bdr w:val="none" w:sz="0" w:space="0" w:color="auto" w:frame="1"/>
+        </w:rPr>
+        <w:t>i</w:t>
+      </w:r>
+      <w:proofErr w:type="spellEnd"/>
+      <w:r>
+        <w:rPr>
+          <w:rStyle w:val="pln"/>
+          <w:rFonts w:ascii="Courier New" w:hAnsi="Courier New" w:cs="Courier New"/>
+          <w:color w:val="000000"/>
+          <w:sz w:val="18"/>
+          <w:szCs w:val="18"/>
+          <w:bdr w:val="none" w:sz="0" w:space="0" w:color="auto" w:frame="1"/>
+        </w:rPr>
+        <w:t xml:space="preserve"> </w:t>
+      </w:r>
+      <w:r>
+        <w:rPr>
+          <w:rStyle w:val="pun"/>
+          <w:rFonts w:ascii="Courier New" w:hAnsi="Courier New" w:cs="Courier New"/>
+          <w:color w:val="666600"/>
+          <w:sz w:val="18"/>
+          <w:szCs w:val="18"/>
+          <w:bdr w:val="none" w:sz="0" w:space="0" w:color="auto" w:frame="1"/>
+        </w:rPr>
+        <w:t>=</w:t>
+      </w:r>
+      <w:r>
+        <w:rPr>
+          <w:rStyle w:val="pln"/>
+          <w:rFonts w:ascii="Courier New" w:hAnsi="Courier New" w:cs="Courier New"/>
+          <w:color w:val="000000"/>
+          <w:sz w:val="18"/>
+          <w:szCs w:val="18"/>
+          <w:bdr w:val="none" w:sz="0" w:space="0" w:color="auto" w:frame="1"/>
+        </w:rPr>
+        <w:t xml:space="preserve"> </w:t>
+      </w:r>
+      <w:r>
+        <w:rPr>
+          <w:rStyle w:val="pun"/>
+          <w:rFonts w:ascii="Courier New" w:hAnsi="Courier New" w:cs="Courier New"/>
+          <w:color w:val="666600"/>
+          <w:sz w:val="18"/>
+          <w:szCs w:val="18"/>
+          <w:bdr w:val="none" w:sz="0" w:space="0" w:color="auto" w:frame="1"/>
+        </w:rPr>
+        <w:t>(</w:t>
+      </w:r>
+      <w:proofErr w:type="spellStart"/>
+      <w:r>
+        <w:rPr>
+          <w:rStyle w:val="kwd"/>
+          <w:rFonts w:ascii="Courier New" w:hAnsi="Courier New" w:cs="Courier New"/>
+          <w:color w:val="000088"/>
+          <w:sz w:val="18"/>
+          <w:szCs w:val="18"/>
+          <w:bdr w:val="none" w:sz="0" w:space="0" w:color="auto" w:frame="1"/>
+        </w:rPr>
+        <w:t>int</w:t>
+      </w:r>
+      <w:proofErr w:type="spellEnd"/>
+      <w:r>
+        <w:rPr>
+          <w:rStyle w:val="pun"/>
+          <w:rFonts w:ascii="Courier New" w:hAnsi="Courier New" w:cs="Courier New"/>
+          <w:color w:val="666600"/>
+          <w:sz w:val="18"/>
+          <w:szCs w:val="18"/>
+          <w:bdr w:val="none" w:sz="0" w:space="0" w:color="auto" w:frame="1"/>
+        </w:rPr>
+        <w:t>)</w:t>
+      </w:r>
+      <w:r>
+        <w:rPr>
+          <w:rStyle w:val="pln"/>
+          <w:rFonts w:ascii="Courier New" w:hAnsi="Courier New" w:cs="Courier New"/>
+          <w:color w:val="000000"/>
+          <w:sz w:val="18"/>
+          <w:szCs w:val="18"/>
+          <w:bdr w:val="none" w:sz="0" w:space="0" w:color="auto" w:frame="1"/>
+        </w:rPr>
+        <w:t>d</w:t>
+      </w:r>
+      <w:r>
+        <w:rPr>
+          <w:rStyle w:val="pun"/>
+          <w:rFonts w:ascii="Courier New" w:hAnsi="Courier New" w:cs="Courier New"/>
+          <w:color w:val="666600"/>
+          <w:sz w:val="18"/>
+          <w:szCs w:val="18"/>
+          <w:bdr w:val="none" w:sz="0" w:space="0" w:color="auto" w:frame="1"/>
+        </w:rPr>
+        <w:t>;</w:t>
+      </w:r>
+    </w:p>
+    <w:p>
+      <w:pPr>
+        <w:rPr>
+          <w:b/>
+          <w:sz w:val="27"/>
+        </w:rPr>
+      </w:pPr>
+      <w:r>
+        <w:rPr>
+          <w:rFonts w:hint="eastAsia"/>
+          <w:b/>
+          <w:sz w:val="27"/>
+        </w:rPr>
+        <w:t>C#类型转换方法</w:t>
+      </w:r>
+    </w:p>
+    <w:p>
+      <w:pPr>
+        <w:rPr>
+          <w:rFonts w:ascii="Helvetica" w:hAnsi="Helvetica" w:cs="Helvetica"/>
+          <w:b/>
+          <w:bCs/>
+          <w:color w:val="333333"/>
+          <w:sz w:val="18"/>
+          <w:szCs w:val="18"/>
+          <w:shd w:val="clear" w:color="auto" w:fill="FFFFFF"/>
+        </w:rPr>
+      </w:pPr>
+      <w:proofErr w:type="spellStart"/>
+      <w:r>
+        <w:rPr>
+          <w:rFonts w:ascii="Helvetica" w:hAnsi="Helvetica" w:cs="Helvetica"/>
+          <w:b/>
+          <w:bCs/>
+          <w:color w:val="333333"/>
+          <w:sz w:val="18"/>
+          <w:szCs w:val="18"/>
+          <w:shd w:val="clear" w:color="auto" w:fill="FFFFFF"/>
+        </w:rPr>
+        <w:t>ToBoolean</w:t>
+      </w:r>
+      <w:proofErr w:type="spellEnd"/>
+      <w:r>
+        <w:rPr>
+          <w:rFonts w:ascii="Helvetica" w:hAnsi="Helvetica" w:cs="Helvetica"/>
+          <w:b/>
+          <w:bCs/>
+          <w:color w:val="333333"/>
+          <w:sz w:val="18"/>
+          <w:szCs w:val="18"/>
+          <w:shd w:val="clear" w:color="auto" w:fill="FFFFFF"/>
+        </w:rPr>
+        <w:t>/</w:t>
+      </w:r>
+      <w:proofErr w:type="spellStart"/>
+      <w:r>
+        <w:rPr>
+          <w:rFonts w:ascii="Helvetica" w:hAnsi="Helvetica" w:cs="Helvetica"/>
+          <w:b/>
+          <w:bCs/>
+          <w:color w:val="333333"/>
+          <w:sz w:val="18"/>
+          <w:szCs w:val="18"/>
+          <w:shd w:val="clear" w:color="auto" w:fill="FFFFFF"/>
+        </w:rPr>
+        <w:t>ToChar</w:t>
+      </w:r>
+      <w:proofErr w:type="spellEnd"/>
+      <w:r>
+        <w:rPr>
+          <w:rFonts w:ascii="Helvetica" w:hAnsi="Helvetica" w:cs="Helvetica"/>
+          <w:b/>
+          <w:bCs/>
+          <w:color w:val="333333"/>
+          <w:sz w:val="18"/>
+          <w:szCs w:val="18"/>
+          <w:shd w:val="clear" w:color="auto" w:fill="FFFFFF"/>
+        </w:rPr>
+        <w:t>/</w:t>
+      </w:r>
+      <w:proofErr w:type="spellStart"/>
+      <w:r>
+        <w:rPr>
+          <w:rFonts w:ascii="Helvetica" w:hAnsi="Helvetica" w:cs="Helvetica"/>
+          <w:b/>
+          <w:bCs/>
+          <w:color w:val="333333"/>
+          <w:sz w:val="18"/>
+          <w:szCs w:val="18"/>
+          <w:shd w:val="clear" w:color="auto" w:fill="FFFFFF"/>
+        </w:rPr>
+        <w:t>ToDouble</w:t>
+      </w:r>
+      <w:proofErr w:type="spellEnd"/>
+      <w:r>
+        <w:rPr>
+          <w:rFonts w:ascii="Helvetica" w:hAnsi="Helvetica" w:cs="Helvetica" w:hint="eastAsia"/>
+          <w:b/>
+          <w:bCs/>
+          <w:color w:val="333333"/>
+          <w:sz w:val="18"/>
+          <w:szCs w:val="18"/>
+          <w:shd w:val="clear" w:color="auto" w:fill="FFFFFF"/>
+        </w:rPr>
+        <w:t>等，调用时使用</w:t>
+      </w:r>
+      <w:r>
+        <w:rPr>
+          <w:rFonts w:ascii="Helvetica" w:hAnsi="Helvetica" w:cs="Helvetica" w:hint="eastAsia"/>
+          <w:b/>
+          <w:bCs/>
+          <w:color w:val="333333"/>
+          <w:sz w:val="18"/>
+          <w:szCs w:val="18"/>
+          <w:shd w:val="clear" w:color="auto" w:fill="FFFFFF"/>
+        </w:rPr>
+        <w:t>：变量</w:t>
+      </w:r>
+      <w:r>
+        <w:rPr>
+          <w:rFonts w:ascii="Helvetica" w:hAnsi="Helvetica" w:cs="Helvetica" w:hint="eastAsia"/>
+          <w:b/>
+          <w:bCs/>
+          <w:color w:val="333333"/>
+          <w:sz w:val="18"/>
+          <w:szCs w:val="18"/>
+          <w:shd w:val="clear" w:color="auto" w:fill="FFFFFF"/>
+        </w:rPr>
+        <w:t>.</w:t>
+      </w:r>
+      <w:r>
+        <w:rPr>
+          <w:rFonts w:ascii="Helvetica" w:hAnsi="Helvetica" w:cs="Helvetica" w:hint="eastAsia"/>
+          <w:b/>
+          <w:bCs/>
+          <w:color w:val="333333"/>
+          <w:sz w:val="18"/>
+          <w:szCs w:val="18"/>
+          <w:shd w:val="clear" w:color="auto" w:fill="FFFFFF"/>
+        </w:rPr>
+        <w:t>方法（）即可。这个用过很多次了。</w:t>
+      </w:r>
+    </w:p>
+    <w:p>
+      <w:pPr>
+        <w:pStyle w:val="HTML"/>
+        <w:pBdr>
+          <w:top w:val="single" w:sz="6" w:space="8" w:color="DDDDDD"/>
+          <w:left w:val="single" w:sz="24" w:space="11" w:color="DDDDDD"/>
+          <w:bottom w:val="single" w:sz="6" w:space="8" w:color="DDDDDD"/>
+          <w:right w:val="single" w:sz="6" w:space="11" w:color="DDDDDD"/>
+        </w:pBdr>
+        <w:shd w:val="clear" w:color="auto" w:fill="FBFBFB"/>
+        <w:wordWrap w:val="0"/>
+        <w:spacing w:line="300" w:lineRule="atLeast"/>
+        <w:rPr>
+          <w:rFonts w:ascii="Courier New" w:hAnsi="Courier New" w:cs="Courier New"/>
+          <w:color w:val="333333"/>
+          <w:sz w:val="18"/>
+          <w:szCs w:val="18"/>
+        </w:rPr>
+      </w:pPr>
+      <w:proofErr w:type="spellStart"/>
+      <w:r>
+        <w:rPr>
+          <w:rStyle w:val="typ"/>
+          <w:rFonts w:ascii="Courier New" w:hAnsi="Courier New" w:cs="Courier New"/>
+          <w:color w:val="660066"/>
+          <w:sz w:val="18"/>
+          <w:szCs w:val="18"/>
+          <w:bdr w:val="none" w:sz="0" w:space="0" w:color="auto" w:frame="1"/>
+        </w:rPr>
+        <w:t>Console</w:t>
+      </w:r>
+      <w:r>
+        <w:rPr>
+          <w:rStyle w:val="pun"/>
+          <w:rFonts w:ascii="Courier New" w:hAnsi="Courier New" w:cs="Courier New"/>
+          <w:color w:val="666600"/>
+          <w:sz w:val="18"/>
+          <w:szCs w:val="18"/>
+          <w:bdr w:val="none" w:sz="0" w:space="0" w:color="auto" w:frame="1"/>
+        </w:rPr>
+        <w:t>.</w:t>
+      </w:r>
+      <w:r>
+        <w:rPr>
+          <w:rStyle w:val="typ"/>
+          <w:rFonts w:ascii="Courier New" w:hAnsi="Courier New" w:cs="Courier New"/>
+          <w:color w:val="660066"/>
+          <w:sz w:val="18"/>
+          <w:szCs w:val="18"/>
+          <w:bdr w:val="none" w:sz="0" w:space="0" w:color="auto" w:frame="1"/>
+        </w:rPr>
+        <w:t>WriteLine</w:t>
+      </w:r>
+      <w:proofErr w:type="spellEnd"/>
+      <w:r>
+        <w:rPr>
+          <w:rStyle w:val="pun"/>
+          <w:rFonts w:ascii="Courier New" w:hAnsi="Courier New" w:cs="Courier New"/>
+          <w:color w:val="666600"/>
+          <w:sz w:val="18"/>
+          <w:szCs w:val="18"/>
+          <w:bdr w:val="none" w:sz="0" w:space="0" w:color="auto" w:frame="1"/>
+        </w:rPr>
+        <w:t>(</w:t>
+      </w:r>
+      <w:proofErr w:type="spellStart"/>
+      <w:proofErr w:type="gramStart"/>
+      <w:r>
+        <w:rPr>
+          <w:rStyle w:val="pln"/>
+          <w:rFonts w:ascii="Courier New" w:hAnsi="Courier New" w:cs="Courier New"/>
+          <w:color w:val="000000"/>
+          <w:sz w:val="18"/>
+          <w:szCs w:val="18"/>
+          <w:bdr w:val="none" w:sz="0" w:space="0" w:color="auto" w:frame="1"/>
+        </w:rPr>
+        <w:t>i</w:t>
+      </w:r>
+      <w:r>
+        <w:rPr>
+          <w:rStyle w:val="pun"/>
+          <w:rFonts w:ascii="Courier New" w:hAnsi="Courier New" w:cs="Courier New"/>
+          <w:color w:val="666600"/>
+          <w:sz w:val="18"/>
+          <w:szCs w:val="18"/>
+          <w:bdr w:val="none" w:sz="0" w:space="0" w:color="auto" w:frame="1"/>
+        </w:rPr>
+        <w:t>.</w:t>
+      </w:r>
+      <w:r>
+        <w:rPr>
+          <w:rStyle w:val="typ"/>
+          <w:rFonts w:ascii="Courier New" w:hAnsi="Courier New" w:cs="Courier New"/>
+          <w:color w:val="660066"/>
+          <w:sz w:val="18"/>
+          <w:szCs w:val="18"/>
+          <w:bdr w:val="none" w:sz="0" w:space="0" w:color="auto" w:frame="1"/>
+        </w:rPr>
+        <w:t>ToString</w:t>
+      </w:r>
+      <w:proofErr w:type="spellEnd"/>
+      <w:proofErr w:type="gramEnd"/>
+      <w:r>
+        <w:rPr>
+          <w:rStyle w:val="pun"/>
+          <w:rFonts w:ascii="Courier New" w:hAnsi="Courier New" w:cs="Courier New"/>
+          <w:color w:val="666600"/>
+          <w:sz w:val="18"/>
+          <w:szCs w:val="18"/>
+          <w:bdr w:val="none" w:sz="0" w:space="0" w:color="auto" w:frame="1"/>
+        </w:rPr>
+        <w:t>());</w:t>
+      </w:r>
+    </w:p>
+    <w:p>
+      <w:pPr>
+        <w:rPr>
+          <w:rFonts w:hint="eastAsia"/>
+          <w:b/>
+          <w:sz w:val="27"/>
         </w:rPr>
       </w:pPr>
       <w:bookmarkStart w:id="0" w:name="_GoBack"/>
@@ -3876,8 +5615,368 @@
       </w:pPr>
     </w:lvl>
   </w:abstractNum>
+  <w:abstractNum w:abstractNumId="1" w15:restartNumberingAfterBreak="0">
+    <w:nsid w:val="3ACE2673"/>
+    <w:multiLevelType w:val="multilevel"/>
+    <w:tmpl w:val="A6E0586C"/>
+    <w:lvl w:ilvl="0">
+      <w:start w:val="1"/>
+      <w:numFmt w:val="bullet"/>
+      <w:lvlText w:val=""/>
+      <w:lvlJc w:val="left"/>
+      <w:pPr>
+        <w:tabs>
+          <w:tab w:val="num" w:pos="720"/>
+        </w:tabs>
+        <w:ind w:left="720" w:hanging="360"/>
+      </w:pPr>
+      <w:rPr>
+        <w:rFonts w:ascii="Symbol" w:hAnsi="Symbol" w:hint="default"/>
+        <w:sz w:val="20"/>
+      </w:rPr>
+    </w:lvl>
+    <w:lvl w:ilvl="1" w:tentative="1">
+      <w:start w:val="1"/>
+      <w:numFmt w:val="bullet"/>
+      <w:lvlText w:val="o"/>
+      <w:lvlJc w:val="left"/>
+      <w:pPr>
+        <w:tabs>
+          <w:tab w:val="num" w:pos="1440"/>
+        </w:tabs>
+        <w:ind w:left="1440" w:hanging="360"/>
+      </w:pPr>
+      <w:rPr>
+        <w:rFonts w:ascii="Courier New" w:hAnsi="Courier New" w:hint="default"/>
+        <w:sz w:val="20"/>
+      </w:rPr>
+    </w:lvl>
+    <w:lvl w:ilvl="2" w:tentative="1">
+      <w:start w:val="1"/>
+      <w:numFmt w:val="bullet"/>
+      <w:lvlText w:val=""/>
+      <w:lvlJc w:val="left"/>
+      <w:pPr>
+        <w:tabs>
+          <w:tab w:val="num" w:pos="2160"/>
+        </w:tabs>
+        <w:ind w:left="2160" w:hanging="360"/>
+      </w:pPr>
+      <w:rPr>
+        <w:rFonts w:ascii="Wingdings" w:hAnsi="Wingdings" w:hint="default"/>
+        <w:sz w:val="20"/>
+      </w:rPr>
+    </w:lvl>
+    <w:lvl w:ilvl="3" w:tentative="1">
+      <w:start w:val="1"/>
+      <w:numFmt w:val="bullet"/>
+      <w:lvlText w:val=""/>
+      <w:lvlJc w:val="left"/>
+      <w:pPr>
+        <w:tabs>
+          <w:tab w:val="num" w:pos="2880"/>
+        </w:tabs>
+        <w:ind w:left="2880" w:hanging="360"/>
+      </w:pPr>
+      <w:rPr>
+        <w:rFonts w:ascii="Wingdings" w:hAnsi="Wingdings" w:hint="default"/>
+        <w:sz w:val="20"/>
+      </w:rPr>
+    </w:lvl>
+    <w:lvl w:ilvl="4" w:tentative="1">
+      <w:start w:val="1"/>
+      <w:numFmt w:val="bullet"/>
+      <w:lvlText w:val=""/>
+      <w:lvlJc w:val="left"/>
+      <w:pPr>
+        <w:tabs>
+          <w:tab w:val="num" w:pos="3600"/>
+        </w:tabs>
+        <w:ind w:left="3600" w:hanging="360"/>
+      </w:pPr>
+      <w:rPr>
+        <w:rFonts w:ascii="Wingdings" w:hAnsi="Wingdings" w:hint="default"/>
+        <w:sz w:val="20"/>
+      </w:rPr>
+    </w:lvl>
+    <w:lvl w:ilvl="5" w:tentative="1">
+      <w:start w:val="1"/>
+      <w:numFmt w:val="bullet"/>
+      <w:lvlText w:val=""/>
+      <w:lvlJc w:val="left"/>
+      <w:pPr>
+        <w:tabs>
+          <w:tab w:val="num" w:pos="4320"/>
+        </w:tabs>
+        <w:ind w:left="4320" w:hanging="360"/>
+      </w:pPr>
+      <w:rPr>
+        <w:rFonts w:ascii="Wingdings" w:hAnsi="Wingdings" w:hint="default"/>
+        <w:sz w:val="20"/>
+      </w:rPr>
+    </w:lvl>
+    <w:lvl w:ilvl="6" w:tentative="1">
+      <w:start w:val="1"/>
+      <w:numFmt w:val="bullet"/>
+      <w:lvlText w:val=""/>
+      <w:lvlJc w:val="left"/>
+      <w:pPr>
+        <w:tabs>
+          <w:tab w:val="num" w:pos="5040"/>
+        </w:tabs>
+        <w:ind w:left="5040" w:hanging="360"/>
+      </w:pPr>
+      <w:rPr>
+        <w:rFonts w:ascii="Wingdings" w:hAnsi="Wingdings" w:hint="default"/>
+        <w:sz w:val="20"/>
+      </w:rPr>
+    </w:lvl>
+    <w:lvl w:ilvl="7" w:tentative="1">
+      <w:start w:val="1"/>
+      <w:numFmt w:val="bullet"/>
+      <w:lvlText w:val=""/>
+      <w:lvlJc w:val="left"/>
+      <w:pPr>
+        <w:tabs>
+          <w:tab w:val="num" w:pos="5760"/>
+        </w:tabs>
+        <w:ind w:left="5760" w:hanging="360"/>
+      </w:pPr>
+      <w:rPr>
+        <w:rFonts w:ascii="Wingdings" w:hAnsi="Wingdings" w:hint="default"/>
+        <w:sz w:val="20"/>
+      </w:rPr>
+    </w:lvl>
+    <w:lvl w:ilvl="8" w:tentative="1">
+      <w:start w:val="1"/>
+      <w:numFmt w:val="bullet"/>
+      <w:lvlText w:val=""/>
+      <w:lvlJc w:val="left"/>
+      <w:pPr>
+        <w:tabs>
+          <w:tab w:val="num" w:pos="6480"/>
+        </w:tabs>
+        <w:ind w:left="6480" w:hanging="360"/>
+      </w:pPr>
+      <w:rPr>
+        <w:rFonts w:ascii="Wingdings" w:hAnsi="Wingdings" w:hint="default"/>
+        <w:sz w:val="20"/>
+      </w:rPr>
+    </w:lvl>
+  </w:abstractNum>
+  <w:abstractNum w:abstractNumId="2" w15:restartNumberingAfterBreak="0">
+    <w:nsid w:val="61BB1EDF"/>
+    <w:multiLevelType w:val="hybridMultilevel"/>
+    <w:tmpl w:val="1A6616A8"/>
+    <w:lvl w:ilvl="0" w:tplc="04090001">
+      <w:start w:val="1"/>
+      <w:numFmt w:val="bullet"/>
+      <w:lvlText w:val=""/>
+      <w:lvlJc w:val="left"/>
+      <w:pPr>
+        <w:ind w:left="420" w:hanging="420"/>
+      </w:pPr>
+      <w:rPr>
+        <w:rFonts w:ascii="Wingdings" w:hAnsi="Wingdings" w:hint="default"/>
+      </w:rPr>
+    </w:lvl>
+    <w:lvl w:ilvl="1" w:tplc="04090003" w:tentative="1">
+      <w:start w:val="1"/>
+      <w:numFmt w:val="bullet"/>
+      <w:lvlText w:val=""/>
+      <w:lvlJc w:val="left"/>
+      <w:pPr>
+        <w:ind w:left="840" w:hanging="420"/>
+      </w:pPr>
+      <w:rPr>
+        <w:rFonts w:ascii="Wingdings" w:hAnsi="Wingdings" w:hint="default"/>
+      </w:rPr>
+    </w:lvl>
+    <w:lvl w:ilvl="2" w:tplc="04090005" w:tentative="1">
+      <w:start w:val="1"/>
+      <w:numFmt w:val="bullet"/>
+      <w:lvlText w:val=""/>
+      <w:lvlJc w:val="left"/>
+      <w:pPr>
+        <w:ind w:left="1260" w:hanging="420"/>
+      </w:pPr>
+      <w:rPr>
+        <w:rFonts w:ascii="Wingdings" w:hAnsi="Wingdings" w:hint="default"/>
+      </w:rPr>
+    </w:lvl>
+    <w:lvl w:ilvl="3" w:tplc="04090001" w:tentative="1">
+      <w:start w:val="1"/>
+      <w:numFmt w:val="bullet"/>
+      <w:lvlText w:val=""/>
+      <w:lvlJc w:val="left"/>
+      <w:pPr>
+        <w:ind w:left="1680" w:hanging="420"/>
+      </w:pPr>
+      <w:rPr>
+        <w:rFonts w:ascii="Wingdings" w:hAnsi="Wingdings" w:hint="default"/>
+      </w:rPr>
+    </w:lvl>
+    <w:lvl w:ilvl="4" w:tplc="04090003" w:tentative="1">
+      <w:start w:val="1"/>
+      <w:numFmt w:val="bullet"/>
+      <w:lvlText w:val=""/>
+      <w:lvlJc w:val="left"/>
+      <w:pPr>
+        <w:ind w:left="2100" w:hanging="420"/>
+      </w:pPr>
+      <w:rPr>
+        <w:rFonts w:ascii="Wingdings" w:hAnsi="Wingdings" w:hint="default"/>
+      </w:rPr>
+    </w:lvl>
+    <w:lvl w:ilvl="5" w:tplc="04090005" w:tentative="1">
+      <w:start w:val="1"/>
+      <w:numFmt w:val="bullet"/>
+      <w:lvlText w:val=""/>
+      <w:lvlJc w:val="left"/>
+      <w:pPr>
+        <w:ind w:left="2520" w:hanging="420"/>
+      </w:pPr>
+      <w:rPr>
+        <w:rFonts w:ascii="Wingdings" w:hAnsi="Wingdings" w:hint="default"/>
+      </w:rPr>
+    </w:lvl>
+    <w:lvl w:ilvl="6" w:tplc="04090001" w:tentative="1">
+      <w:start w:val="1"/>
+      <w:numFmt w:val="bullet"/>
+      <w:lvlText w:val=""/>
+      <w:lvlJc w:val="left"/>
+      <w:pPr>
+        <w:ind w:left="2940" w:hanging="420"/>
+      </w:pPr>
+      <w:rPr>
+        <w:rFonts w:ascii="Wingdings" w:hAnsi="Wingdings" w:hint="default"/>
+      </w:rPr>
+    </w:lvl>
+    <w:lvl w:ilvl="7" w:tplc="04090003" w:tentative="1">
+      <w:start w:val="1"/>
+      <w:numFmt w:val="bullet"/>
+      <w:lvlText w:val=""/>
+      <w:lvlJc w:val="left"/>
+      <w:pPr>
+        <w:ind w:left="3360" w:hanging="420"/>
+      </w:pPr>
+      <w:rPr>
+        <w:rFonts w:ascii="Wingdings" w:hAnsi="Wingdings" w:hint="default"/>
+      </w:rPr>
+    </w:lvl>
+    <w:lvl w:ilvl="8" w:tplc="04090005" w:tentative="1">
+      <w:start w:val="1"/>
+      <w:numFmt w:val="bullet"/>
+      <w:lvlText w:val=""/>
+      <w:lvlJc w:val="left"/>
+      <w:pPr>
+        <w:ind w:left="3780" w:hanging="420"/>
+      </w:pPr>
+      <w:rPr>
+        <w:rFonts w:ascii="Wingdings" w:hAnsi="Wingdings" w:hint="default"/>
+      </w:rPr>
+    </w:lvl>
+  </w:abstractNum>
+  <w:abstractNum w:abstractNumId="3" w15:restartNumberingAfterBreak="0">
+    <w:nsid w:val="62134F13"/>
+    <w:multiLevelType w:val="hybridMultilevel"/>
+    <w:tmpl w:val="98ACA1DA"/>
+    <w:lvl w:ilvl="0" w:tplc="D41A9020">
+      <w:start w:val="1"/>
+      <w:numFmt w:val="decimal"/>
+      <w:lvlText w:val="%1."/>
+      <w:lvlJc w:val="left"/>
+      <w:pPr>
+        <w:ind w:left="360" w:hanging="360"/>
+      </w:pPr>
+      <w:rPr>
+        <w:rFonts w:hint="default"/>
+      </w:rPr>
+    </w:lvl>
+    <w:lvl w:ilvl="1" w:tplc="04090019" w:tentative="1">
+      <w:start w:val="1"/>
+      <w:numFmt w:val="lowerLetter"/>
+      <w:lvlText w:val="%2)"/>
+      <w:lvlJc w:val="left"/>
+      <w:pPr>
+        <w:ind w:left="840" w:hanging="420"/>
+      </w:pPr>
+    </w:lvl>
+    <w:lvl w:ilvl="2" w:tplc="0409001B" w:tentative="1">
+      <w:start w:val="1"/>
+      <w:numFmt w:val="lowerRoman"/>
+      <w:lvlText w:val="%3."/>
+      <w:lvlJc w:val="right"/>
+      <w:pPr>
+        <w:ind w:left="1260" w:hanging="420"/>
+      </w:pPr>
+    </w:lvl>
+    <w:lvl w:ilvl="3" w:tplc="0409000F" w:tentative="1">
+      <w:start w:val="1"/>
+      <w:numFmt w:val="decimal"/>
+      <w:lvlText w:val="%4."/>
+      <w:lvlJc w:val="left"/>
+      <w:pPr>
+        <w:ind w:left="1680" w:hanging="420"/>
+      </w:pPr>
+    </w:lvl>
+    <w:lvl w:ilvl="4" w:tplc="04090019" w:tentative="1">
+      <w:start w:val="1"/>
+      <w:numFmt w:val="lowerLetter"/>
+      <w:lvlText w:val="%5)"/>
+      <w:lvlJc w:val="left"/>
+      <w:pPr>
+        <w:ind w:left="2100" w:hanging="420"/>
+      </w:pPr>
+    </w:lvl>
+    <w:lvl w:ilvl="5" w:tplc="0409001B" w:tentative="1">
+      <w:start w:val="1"/>
+      <w:numFmt w:val="lowerRoman"/>
+      <w:lvlText w:val="%6."/>
+      <w:lvlJc w:val="right"/>
+      <w:pPr>
+        <w:ind w:left="2520" w:hanging="420"/>
+      </w:pPr>
+    </w:lvl>
+    <w:lvl w:ilvl="6" w:tplc="0409000F" w:tentative="1">
+      <w:start w:val="1"/>
+      <w:numFmt w:val="decimal"/>
+      <w:lvlText w:val="%7."/>
+      <w:lvlJc w:val="left"/>
+      <w:pPr>
+        <w:ind w:left="2940" w:hanging="420"/>
+      </w:pPr>
+    </w:lvl>
+    <w:lvl w:ilvl="7" w:tplc="04090019" w:tentative="1">
+      <w:start w:val="1"/>
+      <w:numFmt w:val="lowerLetter"/>
+      <w:lvlText w:val="%8)"/>
+      <w:lvlJc w:val="left"/>
+      <w:pPr>
+        <w:ind w:left="3360" w:hanging="420"/>
+      </w:pPr>
+    </w:lvl>
+    <w:lvl w:ilvl="8" w:tplc="0409001B" w:tentative="1">
+      <w:start w:val="1"/>
+      <w:numFmt w:val="lowerRoman"/>
+      <w:lvlText w:val="%9."/>
+      <w:lvlJc w:val="right"/>
+      <w:pPr>
+        <w:ind w:left="3780" w:hanging="420"/>
+      </w:pPr>
+    </w:lvl>
+  </w:abstractNum>
   <w:num w:numId="1">
     <w:abstractNumId w:val="0"/>
+  </w:num>
+  <w:num w:numId="2">
+    <w:abstractNumId w:val="3"/>
+  </w:num>
+  <w:num w:numId="3">
+    <w:abstractNumId w:val="1"/>
+  </w:num>
+  <w:num w:numId="4">
+    <w:abstractNumId w:val="2"/>
   </w:num>
 </w:numbering>
 </file>
@@ -4443,6 +6542,11 @@
       <w:szCs w:val="24"/>
     </w:rPr>
   </w:style>
+  <w:style w:type="character" w:customStyle="1" w:styleId="lit">
+    <w:name w:val="lit"/>
+    <w:basedOn w:val="a0"/>
+    <w:rsid w:val="004F27B9"/>
+  </w:style>
 </w:styles>
 </file>
 
